--- a/3.6.1/【菠萝优化】【15】一玩到底模式.docx
+++ b/3.6.1/【菠萝优化】【15】一玩到底模式.docx
@@ -16,6 +16,15 @@
           <w:rFonts w:hint="eastAsia"/>
         </w:rPr>
         <w:t>【一玩到底】</w:t>
+      </w:r>
+    </w:p>
+    <w:p>
+      <w:r>
+        <w:rPr>
+          <w:rFonts w:hint="eastAsia"/>
+          <w:highlight w:val="yellow"/>
+        </w:rPr>
+        <w:t>后面增加小问号，点击弹出提示“游戏开始后不可主动离桌”</w:t>
       </w:r>
     </w:p>
     <w:p>
@@ -235,6 +244,47 @@
       </w:r>
     </w:p>
     <w:p>
+      <w:pPr>
+        <w:pStyle w:val="2"/>
+        <w:rPr>
+          <w:highlight w:val="cyan"/>
+        </w:rPr>
+      </w:pPr>
+      <w:r>
+        <w:rPr>
+          <w:rFonts w:hint="eastAsia"/>
+          <w:highlight w:val="cyan"/>
+        </w:rPr>
+        <w:t>3.托管状态优化</w:t>
+      </w:r>
+    </w:p>
+    <w:p>
+      <w:pPr>
+        <w:rPr>
+          <w:highlight w:val="cyan"/>
+        </w:rPr>
+      </w:pPr>
+      <w:r>
+        <w:rPr>
+          <w:rFonts w:hint="eastAsia"/>
+          <w:highlight w:val="cyan"/>
+        </w:rPr>
+        <w:t>进入托管状态时，界面上需要有【托管中】遮罩盖住摆牌位置</w:t>
+      </w:r>
+    </w:p>
+    <w:p>
+      <w:pPr>
+        <w:rPr>
+          <w:rFonts w:hint="eastAsia"/>
+        </w:rPr>
+      </w:pPr>
+      <w:r>
+        <w:rPr>
+          <w:rFonts w:hint="eastAsia"/>
+          <w:highlight w:val="cyan"/>
+        </w:rPr>
+        <w:t>点击可取消托管</w:t>
+      </w:r>
       <w:bookmarkStart w:id="0" w:name="_GoBack"/>
       <w:bookmarkEnd w:id="0"/>
     </w:p>
